--- a/Output/evaluation_TA6.docx
+++ b/Output/evaluation_TA6.docx
@@ -756,6 +756,7 @@
         </w:rPr>
         <w:t>he was helpful and ready to answer any questions that i had. he was also able to come up with solutions quickly, such as during the guided inquiry project when everyones tptz formed a precipitate</w:t>
         <w:br/>
+        <w:br/>
       </w:r>
       <w:r>
         <w:rPr>
@@ -769,6 +770,7 @@
           <w:rFonts w:ascii="Times New Roman" w:hAnsi="Times New Roman"/>
         </w:rPr>
         <w:t>She was very enthusiastic and eager to help in any way she can, one of the best TA's I've ever had. My only improvement would for her to learn the most efficient route to walk to Wreck Beach.</w:t>
+        <w:br/>
         <w:br/>
       </w:r>
       <w:r>
@@ -784,6 +786,7 @@
         </w:rPr>
         <w:t>nan</w:t>
         <w:br/>
+        <w:br/>
       </w:r>
       <w:r>
         <w:rPr>
@@ -797,6 +800,7 @@
           <w:rFonts w:ascii="Times New Roman" w:hAnsi="Times New Roman"/>
         </w:rPr>
         <w:t>nan</w:t>
+        <w:br/>
         <w:br/>
       </w:r>
       <w:r>
@@ -812,6 +816,7 @@
         </w:rPr>
         <w:t>Was helpful and gave good feedback!</w:t>
         <w:br/>
+        <w:br/>
       </w:r>
       <w:r>
         <w:rPr>
@@ -825,6 +830,7 @@
           <w:rFonts w:ascii="Times New Roman" w:hAnsi="Times New Roman"/>
         </w:rPr>
         <w:t>really helpful when I meet problems in lab</w:t>
+        <w:br/>
         <w:br/>
       </w:r>
       <w:r>
@@ -840,6 +846,7 @@
         </w:rPr>
         <w:t>Superb</w:t>
         <w:br/>
+        <w:br/>
       </w:r>
       <w:r>
         <w:rPr>
@@ -853,6 +860,7 @@
           <w:rFonts w:ascii="Times New Roman" w:hAnsi="Times New Roman"/>
         </w:rPr>
         <w:t>She was very enthusiastic and eager to help in any way she can, one of the best TA's I've ever had. My only improvement would for her to learn the most efficient route to walk to Wreck Beach.</w:t>
+        <w:br/>
         <w:br/>
       </w:r>
       <w:r>
@@ -868,6 +876,7 @@
         </w:rPr>
         <w:t xml:space="preserve">Super helpful and receptive </w:t>
         <w:br/>
+        <w:br/>
       </w:r>
       <w:r>
         <w:rPr>
@@ -881,6 +890,7 @@
           <w:rFonts w:ascii="Times New Roman" w:hAnsi="Times New Roman"/>
         </w:rPr>
         <w:t>nan</w:t>
+        <w:br/>
         <w:br/>
       </w:r>
       <w:r>
@@ -896,6 +906,7 @@
         </w:rPr>
         <w:t>not even technically my TA but she did TA for us when my TA was away in the beginning. good attitude and was very welcoming even despite my absence. also provided good advice when i asked her for tips on getting research opportunities in chemistry after class. overall a very nice person</w:t>
         <w:br/>
+        <w:br/>
       </w:r>
       <w:r>
         <w:rPr>
@@ -909,6 +920,7 @@
           <w:rFonts w:ascii="Times New Roman" w:hAnsi="Times New Roman"/>
         </w:rPr>
         <w:t>really helpful when I meet problems in lab</w:t>
+        <w:br/>
         <w:br/>
       </w:r>
       <w:r>
@@ -924,6 +936,7 @@
         </w:rPr>
         <w:t>Superb</w:t>
         <w:br/>
+        <w:br/>
       </w:r>
       <w:r>
         <w:rPr>
@@ -938,6 +951,7 @@
         </w:rPr>
         <w:t>Great TA</w:t>
         <w:br/>
+        <w:br/>
       </w:r>
       <w:r>
         <w:rPr>
@@ -951,6 +965,7 @@
           <w:rFonts w:ascii="Times New Roman" w:hAnsi="Times New Roman"/>
         </w:rPr>
         <w:t>She was very enthusiastic and eager to help in any way she can, one of the best TA's I've ever had. My only improvement would for her to learn the most efficient route to walk to Wreck Beach.</w:t>
+        <w:br/>
         <w:br/>
       </w:r>
     </w:p>
